--- a/voortgang en planning/standups/4 Bijlage Logboek leerlingen 3.0.docx
+++ b/voortgang en planning/standups/4 Bijlage Logboek leerlingen 3.0.docx
@@ -488,8 +488,8 @@
         <w:tblLook w:val="04A0" w:firstRow="1" w:lastRow="0" w:firstColumn="1" w:lastColumn="0" w:noHBand="0" w:noVBand="1"/>
       </w:tblPr>
       <w:tblGrid>
-        <w:gridCol w:w="2011"/>
-        <w:gridCol w:w="3545"/>
+        <w:gridCol w:w="2278"/>
+        <w:gridCol w:w="3278"/>
         <w:gridCol w:w="1961"/>
         <w:gridCol w:w="1771"/>
       </w:tblGrid>
@@ -663,6 +663,7 @@
             <w:r>
               <w:rPr>
                 <w:b/>
+                <w:noProof/>
               </w:rPr>
               <w:drawing>
                 <wp:inline distT="0" distB="0" distL="0" distR="0" wp14:anchorId="4052A266" wp14:editId="3D2D0C8E">
@@ -756,7 +757,11 @@
               <w:t>Ja</w:t>
             </w:r>
           </w:p>
-          <w:p/>
+          <w:p>
+            <w:r>
+              <w:t xml:space="preserve"> Het team werkt volgens planning</w:t>
+            </w:r>
+          </w:p>
           <w:p>
             <w:pPr>
               <w:rPr>
@@ -851,6 +856,436 @@
             </w:r>
             <w:r>
               <w:t>Nee</w:t>
+            </w:r>
+            <w:r>
+              <w:t xml:space="preserve"> er zijn geen problemen</w:t>
+            </w:r>
+          </w:p>
+          <w:p/>
+        </w:tc>
+        <w:tc>
+          <w:tcPr>
+            <w:tcW w:w="7351" w:type="dxa"/>
+            <w:gridSpan w:val="3"/>
+          </w:tcPr>
+          <w:p/>
+          <w:p>
+            <w:r>
+              <w:t xml:space="preserve">  </w:t>
+            </w:r>
+            <w:r>
+              <w:t>Ja</w:t>
+            </w:r>
+          </w:p>
+          <w:p>
+            <w:r>
+              <w:t xml:space="preserve">  </w:t>
+            </w:r>
+            <w:r>
+              <w:t>Obstakel:</w:t>
+            </w:r>
+          </w:p>
+          <w:p/>
+          <w:p>
+            <w:r>
+              <w:t xml:space="preserve">  </w:t>
+            </w:r>
+            <w:r>
+              <w:t>Oplossing:</w:t>
+            </w:r>
+          </w:p>
+          <w:p/>
+          <w:p/>
+        </w:tc>
+      </w:tr>
+    </w:tbl>
+    <w:p>
+      <w:pPr>
+        <w:rPr>
+          <w:i/>
+        </w:rPr>
+      </w:pPr>
+    </w:p>
+    <w:p>
+      <w:pPr>
+        <w:rPr>
+          <w:i/>
+        </w:rPr>
+      </w:pPr>
+      <w:r>
+        <w:rPr>
+          <w:i/>
+        </w:rPr>
+        <w:t>Vul in na elke Stand</w:t>
+      </w:r>
+      <w:r>
+        <w:rPr>
+          <w:i/>
+        </w:rPr>
+        <w:t>-</w:t>
+      </w:r>
+      <w:r>
+        <w:rPr>
+          <w:i/>
+        </w:rPr>
+        <w:t>Up</w:t>
+      </w:r>
+    </w:p>
+    <w:tbl>
+      <w:tblPr>
+        <w:tblStyle w:val="TableGrid"/>
+        <w:tblW w:w="0" w:type="auto"/>
+        <w:tblLook w:val="04A0" w:firstRow="1" w:lastRow="0" w:firstColumn="1" w:lastColumn="0" w:noHBand="0" w:noVBand="1"/>
+      </w:tblPr>
+      <w:tblGrid>
+        <w:gridCol w:w="2278"/>
+        <w:gridCol w:w="3278"/>
+        <w:gridCol w:w="1961"/>
+        <w:gridCol w:w="1771"/>
+      </w:tblGrid>
+      <w:tr>
+        <w:tc>
+          <w:tcPr>
+            <w:tcW w:w="5778" w:type="dxa"/>
+            <w:gridSpan w:val="2"/>
+          </w:tcPr>
+          <w:p>
+            <w:pPr>
+              <w:rPr>
+                <w:b/>
+                <w:sz w:val="14"/>
+                <w:szCs w:val="14"/>
+              </w:rPr>
+            </w:pPr>
+          </w:p>
+          <w:p>
+            <w:pPr>
+              <w:rPr>
+                <w:b/>
+              </w:rPr>
+            </w:pPr>
+            <w:r>
+              <w:rPr>
+                <w:b/>
+                <w:sz w:val="40"/>
+                <w:szCs w:val="40"/>
+              </w:rPr>
+              <w:t>S</w:t>
+            </w:r>
+            <w:r>
+              <w:rPr>
+                <w:b/>
+                <w:sz w:val="40"/>
+                <w:szCs w:val="40"/>
+              </w:rPr>
+              <w:t xml:space="preserve">tand-Up   </w:t>
+            </w:r>
+            <w:r>
+              <w:rPr>
+                <w:b/>
+                <w:sz w:val="40"/>
+                <w:szCs w:val="40"/>
+              </w:rPr>
+              <w:t xml:space="preserve"> </w:t>
+            </w:r>
+          </w:p>
+          <w:p>
+            <w:pPr>
+              <w:rPr>
+                <w:b/>
+              </w:rPr>
+            </w:pPr>
+          </w:p>
+        </w:tc>
+        <w:tc>
+          <w:tcPr>
+            <w:tcW w:w="1674" w:type="dxa"/>
+          </w:tcPr>
+          <w:p>
+            <w:pPr>
+              <w:rPr>
+                <w:sz w:val="20"/>
+                <w:szCs w:val="20"/>
+              </w:rPr>
+            </w:pPr>
+            <w:r>
+              <w:rPr>
+                <w:sz w:val="20"/>
+                <w:szCs w:val="20"/>
+              </w:rPr>
+              <w:t>Datum:</w:t>
+            </w:r>
+          </w:p>
+          <w:p>
+            <w:pPr>
+              <w:rPr>
+                <w:b/>
+              </w:rPr>
+            </w:pPr>
+            <w:r>
+              <w:rPr>
+                <w:b/>
+              </w:rPr>
+              <w:t>9-10-2024</w:t>
+            </w:r>
+          </w:p>
+          <w:p>
+            <w:pPr>
+              <w:rPr>
+                <w:b/>
+              </w:rPr>
+            </w:pPr>
+          </w:p>
+        </w:tc>
+        <w:tc>
+          <w:tcPr>
+            <w:tcW w:w="1552" w:type="dxa"/>
+          </w:tcPr>
+          <w:p>
+            <w:pPr>
+              <w:rPr>
+                <w:sz w:val="20"/>
+                <w:szCs w:val="20"/>
+              </w:rPr>
+            </w:pPr>
+            <w:r>
+              <w:rPr>
+                <w:sz w:val="20"/>
+                <w:szCs w:val="20"/>
+              </w:rPr>
+              <w:t xml:space="preserve">Sprint nr.                      </w:t>
+            </w:r>
+          </w:p>
+          <w:p>
+            <w:pPr>
+              <w:rPr>
+                <w:b/>
+              </w:rPr>
+            </w:pPr>
+          </w:p>
+          <w:p>
+            <w:pPr>
+              <w:rPr>
+                <w:b/>
+              </w:rPr>
+            </w:pPr>
+            <w:r>
+              <w:rPr>
+                <w:b/>
+              </w:rPr>
+              <w:t>1</w:t>
+            </w:r>
+          </w:p>
+        </w:tc>
+      </w:tr>
+      <w:tr>
+        <w:tc>
+          <w:tcPr>
+            <w:tcW w:w="9004" w:type="dxa"/>
+            <w:gridSpan w:val="4"/>
+          </w:tcPr>
+          <w:p>
+            <w:pPr>
+              <w:rPr>
+                <w:b/>
+              </w:rPr>
+            </w:pPr>
+            <w:r>
+              <w:rPr>
+                <w:b/>
+              </w:rPr>
+              <w:t xml:space="preserve">Wat is klaar sinds vorige Stand-up:    </w:t>
+            </w:r>
+          </w:p>
+          <w:p>
+            <w:pPr>
+              <w:rPr>
+                <w:b/>
+              </w:rPr>
+            </w:pPr>
+          </w:p>
+          <w:p>
+            <w:pPr>
+              <w:rPr>
+                <w:b/>
+              </w:rPr>
+            </w:pPr>
+            <w:r>
+              <w:rPr>
+                <w:b/>
+              </w:rPr>
+              <w:lastRenderedPageBreak/>
+              <w:drawing>
+                <wp:inline distT="0" distB="0" distL="0" distR="0" wp14:anchorId="23D0EFD7" wp14:editId="218DD36A">
+                  <wp:extent cx="5760720" cy="3056255"/>
+                  <wp:effectExtent l="0" t="0" r="0" b="0"/>
+                  <wp:docPr id="1241367243" name="Picture 1"/>
+                  <wp:cNvGraphicFramePr>
+                    <a:graphicFrameLocks xmlns:a="http://schemas.openxmlformats.org/drawingml/2006/main" noChangeAspect="1"/>
+                  </wp:cNvGraphicFramePr>
+                  <a:graphic xmlns:a="http://schemas.openxmlformats.org/drawingml/2006/main">
+                    <a:graphicData uri="http://schemas.openxmlformats.org/drawingml/2006/picture">
+                      <pic:pic xmlns:pic="http://schemas.openxmlformats.org/drawingml/2006/picture">
+                        <pic:nvPicPr>
+                          <pic:cNvPr id="1241367243" name=""/>
+                          <pic:cNvPicPr/>
+                        </pic:nvPicPr>
+                        <pic:blipFill>
+                          <a:blip r:embed="rId9"/>
+                          <a:stretch>
+                            <a:fillRect/>
+                          </a:stretch>
+                        </pic:blipFill>
+                        <pic:spPr>
+                          <a:xfrm>
+                            <a:off x="0" y="0"/>
+                            <a:ext cx="5760720" cy="3056255"/>
+                          </a:xfrm>
+                          <a:prstGeom prst="rect">
+                            <a:avLst/>
+                          </a:prstGeom>
+                        </pic:spPr>
+                      </pic:pic>
+                    </a:graphicData>
+                  </a:graphic>
+                </wp:inline>
+              </w:drawing>
+            </w:r>
+          </w:p>
+          <w:p>
+            <w:pPr>
+              <w:rPr>
+                <w:b/>
+              </w:rPr>
+            </w:pPr>
+          </w:p>
+          <w:p>
+            <w:pPr>
+              <w:rPr>
+                <w:b/>
+              </w:rPr>
+            </w:pPr>
+          </w:p>
+        </w:tc>
+      </w:tr>
+      <w:tr>
+        <w:tc>
+          <w:tcPr>
+            <w:tcW w:w="9004" w:type="dxa"/>
+            <w:gridSpan w:val="4"/>
+          </w:tcPr>
+          <w:p>
+            <w:pPr>
+              <w:rPr>
+                <w:b/>
+              </w:rPr>
+            </w:pPr>
+            <w:r>
+              <w:rPr>
+                <w:b/>
+              </w:rPr>
+              <w:lastRenderedPageBreak/>
+              <w:t>Werkt het team volgens planning?</w:t>
+            </w:r>
+          </w:p>
+        </w:tc>
+      </w:tr>
+      <w:tr>
+        <w:tc>
+          <w:tcPr>
+            <w:tcW w:w="1653" w:type="dxa"/>
+          </w:tcPr>
+          <w:p>
+            <w:r>
+              <w:t xml:space="preserve">   </w:t>
+            </w:r>
+          </w:p>
+          <w:p>
+            <w:r>
+              <w:t xml:space="preserve">  Ja</w:t>
+            </w:r>
+          </w:p>
+          <w:p>
+            <w:r>
+              <w:t>Het team werkt volgens planning</w:t>
+            </w:r>
+          </w:p>
+          <w:p>
+            <w:pPr>
+              <w:rPr>
+                <w:b/>
+              </w:rPr>
+            </w:pPr>
+          </w:p>
+        </w:tc>
+        <w:tc>
+          <w:tcPr>
+            <w:tcW w:w="7351" w:type="dxa"/>
+            <w:gridSpan w:val="3"/>
+          </w:tcPr>
+          <w:p/>
+          <w:p>
+            <w:r>
+              <w:t xml:space="preserve">  Nee</w:t>
+            </w:r>
+          </w:p>
+          <w:p>
+            <w:r>
+              <w:t xml:space="preserve">  Reden: </w:t>
+            </w:r>
+          </w:p>
+          <w:p/>
+          <w:p>
+            <w:r>
+              <w:t xml:space="preserve">  Oplossing:</w:t>
+            </w:r>
+          </w:p>
+          <w:p/>
+          <w:p>
+            <w:pPr>
+              <w:rPr>
+                <w:b/>
+              </w:rPr>
+            </w:pPr>
+          </w:p>
+        </w:tc>
+      </w:tr>
+      <w:tr>
+        <w:tc>
+          <w:tcPr>
+            <w:tcW w:w="9004" w:type="dxa"/>
+            <w:gridSpan w:val="4"/>
+          </w:tcPr>
+          <w:p>
+            <w:pPr>
+              <w:rPr>
+                <w:b/>
+              </w:rPr>
+            </w:pPr>
+            <w:r>
+              <w:rPr>
+                <w:b/>
+              </w:rPr>
+              <w:t>Zijn er problemen?</w:t>
+            </w:r>
+          </w:p>
+        </w:tc>
+      </w:tr>
+      <w:tr>
+        <w:tc>
+          <w:tcPr>
+            <w:tcW w:w="1653" w:type="dxa"/>
+          </w:tcPr>
+          <w:p/>
+          <w:p>
+            <w:r>
+              <w:t xml:space="preserve">  </w:t>
+            </w:r>
+            <w:r>
+              <w:t>Nee</w:t>
+            </w:r>
+            <w:r>
+              <w:t xml:space="preserve"> er zijn geen problemen voor gekomen</w:t>
             </w:r>
           </w:p>
           <w:p/>
@@ -1171,7 +1606,6 @@
           <w:p/>
           <w:p>
             <w:r>
-              <w:lastRenderedPageBreak/>
               <w:t xml:space="preserve">  Oplossing:</w:t>
             </w:r>
           </w:p>
@@ -2375,374 +2809,6 @@
         <w:rPr>
           <w:i/>
         </w:rPr>
-        <w:t>Vul in na elke Stand</w:t>
-      </w:r>
-      <w:r>
-        <w:rPr>
-          <w:i/>
-        </w:rPr>
-        <w:t>-</w:t>
-      </w:r>
-      <w:r>
-        <w:rPr>
-          <w:i/>
-        </w:rPr>
-        <w:t>Up</w:t>
-      </w:r>
-    </w:p>
-    <w:tbl>
-      <w:tblPr>
-        <w:tblStyle w:val="TableGrid"/>
-        <w:tblW w:w="0" w:type="auto"/>
-        <w:tblLook w:val="04A0" w:firstRow="1" w:lastRow="0" w:firstColumn="1" w:lastColumn="0" w:noHBand="0" w:noVBand="1"/>
-      </w:tblPr>
-      <w:tblGrid>
-        <w:gridCol w:w="1653"/>
-        <w:gridCol w:w="4125"/>
-        <w:gridCol w:w="1674"/>
-        <w:gridCol w:w="1552"/>
-      </w:tblGrid>
-      <w:tr>
-        <w:tc>
-          <w:tcPr>
-            <w:tcW w:w="5778" w:type="dxa"/>
-            <w:gridSpan w:val="2"/>
-          </w:tcPr>
-          <w:p>
-            <w:pPr>
-              <w:rPr>
-                <w:b/>
-                <w:sz w:val="14"/>
-                <w:szCs w:val="14"/>
-              </w:rPr>
-            </w:pPr>
-          </w:p>
-          <w:p>
-            <w:pPr>
-              <w:rPr>
-                <w:b/>
-              </w:rPr>
-            </w:pPr>
-            <w:r>
-              <w:rPr>
-                <w:b/>
-                <w:sz w:val="40"/>
-                <w:szCs w:val="40"/>
-              </w:rPr>
-              <w:t>S</w:t>
-            </w:r>
-            <w:r>
-              <w:rPr>
-                <w:b/>
-                <w:sz w:val="40"/>
-                <w:szCs w:val="40"/>
-              </w:rPr>
-              <w:t xml:space="preserve">tand-Up   </w:t>
-            </w:r>
-            <w:r>
-              <w:rPr>
-                <w:b/>
-                <w:sz w:val="40"/>
-                <w:szCs w:val="40"/>
-              </w:rPr>
-              <w:t xml:space="preserve"> </w:t>
-            </w:r>
-          </w:p>
-          <w:p>
-            <w:pPr>
-              <w:rPr>
-                <w:b/>
-              </w:rPr>
-            </w:pPr>
-          </w:p>
-        </w:tc>
-        <w:tc>
-          <w:tcPr>
-            <w:tcW w:w="1674" w:type="dxa"/>
-          </w:tcPr>
-          <w:p>
-            <w:pPr>
-              <w:rPr>
-                <w:sz w:val="20"/>
-                <w:szCs w:val="20"/>
-              </w:rPr>
-            </w:pPr>
-            <w:r>
-              <w:rPr>
-                <w:sz w:val="20"/>
-                <w:szCs w:val="20"/>
-              </w:rPr>
-              <w:t>Datum:</w:t>
-            </w:r>
-          </w:p>
-          <w:p>
-            <w:pPr>
-              <w:rPr>
-                <w:b/>
-              </w:rPr>
-            </w:pPr>
-          </w:p>
-          <w:p>
-            <w:pPr>
-              <w:rPr>
-                <w:b/>
-              </w:rPr>
-            </w:pPr>
-          </w:p>
-        </w:tc>
-        <w:tc>
-          <w:tcPr>
-            <w:tcW w:w="1552" w:type="dxa"/>
-          </w:tcPr>
-          <w:p>
-            <w:pPr>
-              <w:rPr>
-                <w:sz w:val="20"/>
-                <w:szCs w:val="20"/>
-              </w:rPr>
-            </w:pPr>
-            <w:r>
-              <w:rPr>
-                <w:sz w:val="20"/>
-                <w:szCs w:val="20"/>
-              </w:rPr>
-              <w:t xml:space="preserve">Sprint nr.                      </w:t>
-            </w:r>
-          </w:p>
-          <w:p>
-            <w:pPr>
-              <w:rPr>
-                <w:b/>
-              </w:rPr>
-            </w:pPr>
-          </w:p>
-          <w:p>
-            <w:pPr>
-              <w:rPr>
-                <w:b/>
-              </w:rPr>
-            </w:pPr>
-          </w:p>
-        </w:tc>
-      </w:tr>
-      <w:tr>
-        <w:tc>
-          <w:tcPr>
-            <w:tcW w:w="9004" w:type="dxa"/>
-            <w:gridSpan w:val="4"/>
-          </w:tcPr>
-          <w:p>
-            <w:pPr>
-              <w:rPr>
-                <w:b/>
-              </w:rPr>
-            </w:pPr>
-            <w:r>
-              <w:rPr>
-                <w:b/>
-              </w:rPr>
-              <w:t xml:space="preserve">Wat is klaar sinds vorige Stand-up:    </w:t>
-            </w:r>
-          </w:p>
-          <w:p>
-            <w:pPr>
-              <w:rPr>
-                <w:b/>
-              </w:rPr>
-            </w:pPr>
-          </w:p>
-          <w:p>
-            <w:pPr>
-              <w:rPr>
-                <w:b/>
-              </w:rPr>
-            </w:pPr>
-          </w:p>
-          <w:p>
-            <w:pPr>
-              <w:rPr>
-                <w:b/>
-              </w:rPr>
-            </w:pPr>
-          </w:p>
-          <w:p>
-            <w:pPr>
-              <w:rPr>
-                <w:b/>
-              </w:rPr>
-            </w:pPr>
-          </w:p>
-        </w:tc>
-      </w:tr>
-      <w:tr>
-        <w:tc>
-          <w:tcPr>
-            <w:tcW w:w="9004" w:type="dxa"/>
-            <w:gridSpan w:val="4"/>
-          </w:tcPr>
-          <w:p>
-            <w:pPr>
-              <w:rPr>
-                <w:b/>
-              </w:rPr>
-            </w:pPr>
-            <w:r>
-              <w:rPr>
-                <w:b/>
-              </w:rPr>
-              <w:t>Werkt het team volgens planning?</w:t>
-            </w:r>
-          </w:p>
-        </w:tc>
-      </w:tr>
-      <w:tr>
-        <w:tc>
-          <w:tcPr>
-            <w:tcW w:w="1653" w:type="dxa"/>
-          </w:tcPr>
-          <w:p>
-            <w:r>
-              <w:t xml:space="preserve">   </w:t>
-            </w:r>
-          </w:p>
-          <w:p>
-            <w:r>
-              <w:t xml:space="preserve">  Ja</w:t>
-            </w:r>
-          </w:p>
-          <w:p/>
-          <w:p>
-            <w:pPr>
-              <w:rPr>
-                <w:b/>
-              </w:rPr>
-            </w:pPr>
-          </w:p>
-        </w:tc>
-        <w:tc>
-          <w:tcPr>
-            <w:tcW w:w="7351" w:type="dxa"/>
-            <w:gridSpan w:val="3"/>
-          </w:tcPr>
-          <w:p/>
-          <w:p>
-            <w:r>
-              <w:t xml:space="preserve">  Nee</w:t>
-            </w:r>
-          </w:p>
-          <w:p>
-            <w:r>
-              <w:lastRenderedPageBreak/>
-              <w:t xml:space="preserve">  Reden: </w:t>
-            </w:r>
-          </w:p>
-          <w:p/>
-          <w:p>
-            <w:r>
-              <w:t xml:space="preserve">  Oplossing:</w:t>
-            </w:r>
-          </w:p>
-          <w:p/>
-          <w:p>
-            <w:pPr>
-              <w:rPr>
-                <w:b/>
-              </w:rPr>
-            </w:pPr>
-          </w:p>
-        </w:tc>
-      </w:tr>
-      <w:tr>
-        <w:tc>
-          <w:tcPr>
-            <w:tcW w:w="9004" w:type="dxa"/>
-            <w:gridSpan w:val="4"/>
-          </w:tcPr>
-          <w:p>
-            <w:pPr>
-              <w:rPr>
-                <w:b/>
-              </w:rPr>
-            </w:pPr>
-            <w:r>
-              <w:rPr>
-                <w:b/>
-              </w:rPr>
-              <w:lastRenderedPageBreak/>
-              <w:t>Zijn er problemen?</w:t>
-            </w:r>
-          </w:p>
-        </w:tc>
-      </w:tr>
-      <w:tr>
-        <w:tc>
-          <w:tcPr>
-            <w:tcW w:w="1653" w:type="dxa"/>
-          </w:tcPr>
-          <w:p/>
-          <w:p>
-            <w:r>
-              <w:t xml:space="preserve">  </w:t>
-            </w:r>
-            <w:r>
-              <w:t>Nee</w:t>
-            </w:r>
-          </w:p>
-          <w:p/>
-        </w:tc>
-        <w:tc>
-          <w:tcPr>
-            <w:tcW w:w="7351" w:type="dxa"/>
-            <w:gridSpan w:val="3"/>
-          </w:tcPr>
-          <w:p/>
-          <w:p>
-            <w:r>
-              <w:t xml:space="preserve">  </w:t>
-            </w:r>
-            <w:r>
-              <w:t>Ja</w:t>
-            </w:r>
-          </w:p>
-          <w:p>
-            <w:r>
-              <w:t xml:space="preserve">  </w:t>
-            </w:r>
-            <w:r>
-              <w:t>Obstakel:</w:t>
-            </w:r>
-          </w:p>
-          <w:p/>
-          <w:p>
-            <w:r>
-              <w:t xml:space="preserve">  </w:t>
-            </w:r>
-            <w:r>
-              <w:t>Oplossing:</w:t>
-            </w:r>
-          </w:p>
-          <w:p/>
-          <w:p/>
-        </w:tc>
-      </w:tr>
-    </w:tbl>
-    <w:p>
-      <w:pPr>
-        <w:rPr>
-          <w:i/>
-        </w:rPr>
-      </w:pPr>
-    </w:p>
-    <w:p>
-      <w:pPr>
-        <w:rPr>
-          <w:i/>
-        </w:rPr>
-      </w:pPr>
-      <w:r>
-        <w:rPr>
-          <w:i/>
-        </w:rPr>
         <w:t xml:space="preserve">Vul in na elke </w:t>
       </w:r>
       <w:r>
@@ -3085,6 +3151,7 @@
               <w:rPr>
                 <w:b/>
               </w:rPr>
+              <w:lastRenderedPageBreak/>
               <w:t xml:space="preserve">Wat </w:t>
             </w:r>
             <w:r>
@@ -3546,7 +3613,6 @@
               <w:rPr>
                 <w:b/>
               </w:rPr>
-              <w:lastRenderedPageBreak/>
               <w:t>Wat kan beter?</w:t>
             </w:r>
           </w:p>
@@ -4705,15 +4771,6 @@
 </file>
 
 <file path=customXml/item1.xml><?xml version="1.0" encoding="utf-8"?>
-<?mso-contentType ?>
-<FormTemplates xmlns="http://schemas.microsoft.com/sharepoint/v3/contenttype/forms">
-  <Display>DocumentLibraryForm</Display>
-  <Edit>DocumentLibraryForm</Edit>
-  <New>DocumentLibraryForm</New>
-</FormTemplates>
-</file>
-
-<file path=customXml/item2.xml><?xml version="1.0" encoding="utf-8"?>
 <ct:contentTypeSchema xmlns:ct="http://schemas.microsoft.com/office/2006/metadata/contentType" xmlns:ma="http://schemas.microsoft.com/office/2006/metadata/properties/metaAttributes" ct:_="" ma:_="" ma:contentTypeName="Document" ma:contentTypeID="0x0101003437335486861E4B9A1EB9E353FB573C" ma:contentTypeVersion="14" ma:contentTypeDescription="Een nieuw document maken." ma:contentTypeScope="" ma:versionID="0f72c6f90f79e701a6c92608379e5765">
   <xsd:schema xmlns:xsd="http://www.w3.org/2001/XMLSchema" xmlns:xs="http://www.w3.org/2001/XMLSchema" xmlns:p="http://schemas.microsoft.com/office/2006/metadata/properties" xmlns:ns2="df82eecd-322d-4d9b-845e-ad1a1b1d6fcb" xmlns:ns3="f42d4137-2caa-477a-a104-2d6f6c4a3535" targetNamespace="http://schemas.microsoft.com/office/2006/metadata/properties" ma:root="true" ma:fieldsID="27e0f8763a3e714b4726a936cf64d3f6" ns2:_="" ns3:_="">
     <xsd:import namespace="df82eecd-322d-4d9b-845e-ad1a1b1d6fcb"/>
@@ -4942,19 +4999,20 @@
 </ct:contentTypeSchema>
 </file>
 
+<file path=customXml/item2.xml><?xml version="1.0" encoding="utf-8"?>
+<?mso-contentType ?>
+<FormTemplates xmlns="http://schemas.microsoft.com/sharepoint/v3/contenttype/forms">
+  <Display>DocumentLibraryForm</Display>
+  <Edit>DocumentLibraryForm</Edit>
+  <New>DocumentLibraryForm</New>
+</FormTemplates>
+</file>
+
 <file path=customXml/item3.xml><?xml version="1.0" encoding="utf-8"?>
 <b:Sources xmlns:b="http://schemas.openxmlformats.org/officeDocument/2006/bibliography" xmlns="http://schemas.openxmlformats.org/officeDocument/2006/bibliography" SelectedStyle="\APASixthEditionOfficeOnline.xsl" StyleName="APA" Version="6"/>
 </file>
 
 <file path=customXml/itemProps1.xml><?xml version="1.0" encoding="utf-8"?>
-<ds:datastoreItem xmlns:ds="http://schemas.openxmlformats.org/officeDocument/2006/customXml" ds:itemID="{4A0EC97D-EB8C-4223-A257-49746A8758C8}">
-  <ds:schemaRefs>
-    <ds:schemaRef ds:uri="http://schemas.microsoft.com/sharepoint/v3/contenttype/forms"/>
-  </ds:schemaRefs>
-</ds:datastoreItem>
-</file>
-
-<file path=customXml/itemProps2.xml><?xml version="1.0" encoding="utf-8"?>
 <ds:datastoreItem xmlns:ds="http://schemas.openxmlformats.org/officeDocument/2006/customXml" ds:itemID="{24331982-519C-4437-8887-3DBC4581B0DB}">
   <ds:schemaRefs>
     <ds:schemaRef ds:uri="http://schemas.microsoft.com/office/2006/metadata/contentType"/>
@@ -4973,6 +5031,14 @@
 </ds:datastoreItem>
 </file>
 
+<file path=customXml/itemProps2.xml><?xml version="1.0" encoding="utf-8"?>
+<ds:datastoreItem xmlns:ds="http://schemas.openxmlformats.org/officeDocument/2006/customXml" ds:itemID="{4A0EC97D-EB8C-4223-A257-49746A8758C8}">
+  <ds:schemaRefs>
+    <ds:schemaRef ds:uri="http://schemas.microsoft.com/sharepoint/v3/contenttype/forms"/>
+  </ds:schemaRefs>
+</ds:datastoreItem>
+</file>
+
 <file path=customXml/itemProps3.xml><?xml version="1.0" encoding="utf-8"?>
 <ds:datastoreItem xmlns:ds="http://schemas.openxmlformats.org/officeDocument/2006/customXml" ds:itemID="{0C993BAD-7E87-463F-B9FA-9F96A1D22393}">
   <ds:schemaRefs>

--- a/voortgang en planning/standups/4 Bijlage Logboek leerlingen 3.0.docx
+++ b/voortgang en planning/standups/4 Bijlage Logboek leerlingen 3.0.docx
@@ -1113,6 +1113,7 @@
             <w:r>
               <w:rPr>
                 <w:b/>
+                <w:noProof/>
               </w:rPr>
               <w:lastRenderedPageBreak/>
               <w:drawing>
@@ -1365,10 +1366,10 @@
         <w:tblLook w:val="04A0" w:firstRow="1" w:lastRow="0" w:firstColumn="1" w:lastColumn="0" w:noHBand="0" w:noVBand="1"/>
       </w:tblPr>
       <w:tblGrid>
-        <w:gridCol w:w="1653"/>
-        <w:gridCol w:w="4125"/>
-        <w:gridCol w:w="1674"/>
-        <w:gridCol w:w="1552"/>
+        <w:gridCol w:w="2195"/>
+        <w:gridCol w:w="3361"/>
+        <w:gridCol w:w="1961"/>
+        <w:gridCol w:w="1771"/>
       </w:tblGrid>
       <w:tr>
         <w:tc>
@@ -1449,6 +1450,12 @@
                 <w:b/>
               </w:rPr>
             </w:pPr>
+            <w:r>
+              <w:rPr>
+                <w:b/>
+              </w:rPr>
+              <w:t>11-10-2024</w:t>
+            </w:r>
           </w:p>
           <w:p>
             <w:pPr>
@@ -1483,6 +1490,12 @@
                 <w:b/>
               </w:rPr>
             </w:pPr>
+            <w:r>
+              <w:rPr>
+                <w:b/>
+              </w:rPr>
+              <w:t>1</w:t>
+            </w:r>
           </w:p>
           <w:p>
             <w:pPr>
@@ -1518,6 +1531,47 @@
                 <w:b/>
               </w:rPr>
             </w:pPr>
+            <w:r>
+              <w:rPr>
+                <w:b/>
+              </w:rPr>
+              <w:lastRenderedPageBreak/>
+              <w:drawing>
+                <wp:inline distT="0" distB="0" distL="0" distR="0" wp14:anchorId="36A13F48" wp14:editId="630571F0">
+                  <wp:extent cx="5760720" cy="2713990"/>
+                  <wp:effectExtent l="0" t="0" r="0" b="0"/>
+                  <wp:docPr id="672317192" name="Picture 1"/>
+                  <wp:cNvGraphicFramePr>
+                    <a:graphicFrameLocks xmlns:a="http://schemas.openxmlformats.org/drawingml/2006/main" noChangeAspect="1"/>
+                  </wp:cNvGraphicFramePr>
+                  <a:graphic xmlns:a="http://schemas.openxmlformats.org/drawingml/2006/main">
+                    <a:graphicData uri="http://schemas.openxmlformats.org/drawingml/2006/picture">
+                      <pic:pic xmlns:pic="http://schemas.openxmlformats.org/drawingml/2006/picture">
+                        <pic:nvPicPr>
+                          <pic:cNvPr id="672317192" name=""/>
+                          <pic:cNvPicPr/>
+                        </pic:nvPicPr>
+                        <pic:blipFill>
+                          <a:blip r:embed="rId10"/>
+                          <a:stretch>
+                            <a:fillRect/>
+                          </a:stretch>
+                        </pic:blipFill>
+                        <pic:spPr>
+                          <a:xfrm>
+                            <a:off x="0" y="0"/>
+                            <a:ext cx="5760720" cy="2713990"/>
+                          </a:xfrm>
+                          <a:prstGeom prst="rect">
+                            <a:avLst/>
+                          </a:prstGeom>
+                        </pic:spPr>
+                      </pic:pic>
+                    </a:graphicData>
+                  </a:graphic>
+                </wp:inline>
+              </w:drawing>
+            </w:r>
           </w:p>
           <w:p>
             <w:pPr>
@@ -1558,6 +1612,7 @@
               <w:rPr>
                 <w:b/>
               </w:rPr>
+              <w:lastRenderedPageBreak/>
               <w:t>Werkt het team volgens planning?</w:t>
             </w:r>
           </w:p>
@@ -1577,6 +1632,9 @@
             <w:r>
               <w:t xml:space="preserve">  Ja</w:t>
             </w:r>
+            <w:r>
+              <w:t xml:space="preserve"> alles gaat volgens de planning</w:t>
+            </w:r>
           </w:p>
           <w:p/>
           <w:p>
@@ -1635,7 +1693,6 @@
               <w:rPr>
                 <w:b/>
               </w:rPr>
-              <w:lastRenderedPageBreak/>
               <w:t>Zijn er problemen?</w:t>
             </w:r>
           </w:p>
@@ -1678,6 +1735,9 @@
             <w:r>
               <w:t>Obstakel:</w:t>
             </w:r>
+            <w:r>
+              <w:t xml:space="preserve"> een paar error’s die ons verstoten van ons doel</w:t>
+            </w:r>
           </w:p>
           <w:p/>
           <w:p>
@@ -1686,6 +1746,9 @@
             </w:r>
             <w:r>
               <w:t>Oplossing:</w:t>
+            </w:r>
+            <w:r>
+              <w:t xml:space="preserve"> de code oplossen met iemand anders</w:t>
             </w:r>
           </w:p>
           <w:p/>
@@ -2368,7 +2431,6 @@
               <w:rPr>
                 <w:b/>
               </w:rPr>
-              <w:lastRenderedPageBreak/>
               <w:t>Zijn er problemen?</w:t>
             </w:r>
           </w:p>
@@ -2735,6 +2797,7 @@
               <w:rPr>
                 <w:b/>
               </w:rPr>
+              <w:lastRenderedPageBreak/>
               <w:t>Zijn er problemen?</w:t>
             </w:r>
           </w:p>
@@ -3151,7 +3214,6 @@
               <w:rPr>
                 <w:b/>
               </w:rPr>
-              <w:lastRenderedPageBreak/>
               <w:t xml:space="preserve">Wat </w:t>
             </w:r>
             <w:r>
@@ -3613,6 +3675,7 @@
               <w:rPr>
                 <w:b/>
               </w:rPr>
+              <w:lastRenderedPageBreak/>
               <w:t>Wat kan beter?</w:t>
             </w:r>
           </w:p>
@@ -4771,6 +4834,19 @@
 </file>
 
 <file path=customXml/item1.xml><?xml version="1.0" encoding="utf-8"?>
+<b:Sources xmlns:b="http://schemas.openxmlformats.org/officeDocument/2006/bibliography" xmlns="http://schemas.openxmlformats.org/officeDocument/2006/bibliography" SelectedStyle="\APASixthEditionOfficeOnline.xsl" StyleName="APA" Version="6"/>
+</file>
+
+<file path=customXml/item2.xml><?xml version="1.0" encoding="utf-8"?>
+<?mso-contentType ?>
+<FormTemplates xmlns="http://schemas.microsoft.com/sharepoint/v3/contenttype/forms">
+  <Display>DocumentLibraryForm</Display>
+  <Edit>DocumentLibraryForm</Edit>
+  <New>DocumentLibraryForm</New>
+</FormTemplates>
+</file>
+
+<file path=customXml/item3.xml><?xml version="1.0" encoding="utf-8"?>
 <ct:contentTypeSchema xmlns:ct="http://schemas.microsoft.com/office/2006/metadata/contentType" xmlns:ma="http://schemas.microsoft.com/office/2006/metadata/properties/metaAttributes" ct:_="" ma:_="" ma:contentTypeName="Document" ma:contentTypeID="0x0101003437335486861E4B9A1EB9E353FB573C" ma:contentTypeVersion="14" ma:contentTypeDescription="Een nieuw document maken." ma:contentTypeScope="" ma:versionID="0f72c6f90f79e701a6c92608379e5765">
   <xsd:schema xmlns:xsd="http://www.w3.org/2001/XMLSchema" xmlns:xs="http://www.w3.org/2001/XMLSchema" xmlns:p="http://schemas.microsoft.com/office/2006/metadata/properties" xmlns:ns2="df82eecd-322d-4d9b-845e-ad1a1b1d6fcb" xmlns:ns3="f42d4137-2caa-477a-a104-2d6f6c4a3535" targetNamespace="http://schemas.microsoft.com/office/2006/metadata/properties" ma:root="true" ma:fieldsID="27e0f8763a3e714b4726a936cf64d3f6" ns2:_="" ns3:_="">
     <xsd:import namespace="df82eecd-322d-4d9b-845e-ad1a1b1d6fcb"/>
@@ -4999,20 +5075,23 @@
 </ct:contentTypeSchema>
 </file>
 
-<file path=customXml/item2.xml><?xml version="1.0" encoding="utf-8"?>
-<?mso-contentType ?>
-<FormTemplates xmlns="http://schemas.microsoft.com/sharepoint/v3/contenttype/forms">
-  <Display>DocumentLibraryForm</Display>
-  <Edit>DocumentLibraryForm</Edit>
-  <New>DocumentLibraryForm</New>
-</FormTemplates>
+<file path=customXml/itemProps1.xml><?xml version="1.0" encoding="utf-8"?>
+<ds:datastoreItem xmlns:ds="http://schemas.openxmlformats.org/officeDocument/2006/customXml" ds:itemID="{0C993BAD-7E87-463F-B9FA-9F96A1D22393}">
+  <ds:schemaRefs>
+    <ds:schemaRef ds:uri="http://schemas.openxmlformats.org/officeDocument/2006/bibliography"/>
+  </ds:schemaRefs>
+</ds:datastoreItem>
 </file>
 
-<file path=customXml/item3.xml><?xml version="1.0" encoding="utf-8"?>
-<b:Sources xmlns:b="http://schemas.openxmlformats.org/officeDocument/2006/bibliography" xmlns="http://schemas.openxmlformats.org/officeDocument/2006/bibliography" SelectedStyle="\APASixthEditionOfficeOnline.xsl" StyleName="APA" Version="6"/>
+<file path=customXml/itemProps2.xml><?xml version="1.0" encoding="utf-8"?>
+<ds:datastoreItem xmlns:ds="http://schemas.openxmlformats.org/officeDocument/2006/customXml" ds:itemID="{4A0EC97D-EB8C-4223-A257-49746A8758C8}">
+  <ds:schemaRefs>
+    <ds:schemaRef ds:uri="http://schemas.microsoft.com/sharepoint/v3/contenttype/forms"/>
+  </ds:schemaRefs>
+</ds:datastoreItem>
 </file>
 
-<file path=customXml/itemProps1.xml><?xml version="1.0" encoding="utf-8"?>
+<file path=customXml/itemProps3.xml><?xml version="1.0" encoding="utf-8"?>
 <ds:datastoreItem xmlns:ds="http://schemas.openxmlformats.org/officeDocument/2006/customXml" ds:itemID="{24331982-519C-4437-8887-3DBC4581B0DB}">
   <ds:schemaRefs>
     <ds:schemaRef ds:uri="http://schemas.microsoft.com/office/2006/metadata/contentType"/>
@@ -5029,20 +5108,4 @@
     <ds:schemaRef ds:uri="http://schemas.microsoft.com/internal/obd"/>
   </ds:schemaRefs>
 </ds:datastoreItem>
-</file>
-
-<file path=customXml/itemProps2.xml><?xml version="1.0" encoding="utf-8"?>
-<ds:datastoreItem xmlns:ds="http://schemas.openxmlformats.org/officeDocument/2006/customXml" ds:itemID="{4A0EC97D-EB8C-4223-A257-49746A8758C8}">
-  <ds:schemaRefs>
-    <ds:schemaRef ds:uri="http://schemas.microsoft.com/sharepoint/v3/contenttype/forms"/>
-  </ds:schemaRefs>
-</ds:datastoreItem>
-</file>
-
-<file path=customXml/itemProps3.xml><?xml version="1.0" encoding="utf-8"?>
-<ds:datastoreItem xmlns:ds="http://schemas.openxmlformats.org/officeDocument/2006/customXml" ds:itemID="{0C993BAD-7E87-463F-B9FA-9F96A1D22393}">
-  <ds:schemaRefs>
-    <ds:schemaRef ds:uri="http://schemas.openxmlformats.org/officeDocument/2006/bibliography"/>
-  </ds:schemaRefs>
-</ds:datastoreItem>
 </file>
--- a/voortgang en planning/standups/4 Bijlage Logboek leerlingen 3.0.docx
+++ b/voortgang en planning/standups/4 Bijlage Logboek leerlingen 3.0.docx
@@ -1795,10 +1795,10 @@
         <w:tblLook w:val="04A0" w:firstRow="1" w:lastRow="0" w:firstColumn="1" w:lastColumn="0" w:noHBand="0" w:noVBand="1"/>
       </w:tblPr>
       <w:tblGrid>
-        <w:gridCol w:w="1653"/>
-        <w:gridCol w:w="4125"/>
-        <w:gridCol w:w="1674"/>
-        <w:gridCol w:w="1552"/>
+        <w:gridCol w:w="2011"/>
+        <w:gridCol w:w="3545"/>
+        <w:gridCol w:w="1961"/>
+        <w:gridCol w:w="1771"/>
       </w:tblGrid>
       <w:tr>
         <w:tc>
@@ -1879,6 +1879,12 @@
                 <w:b/>
               </w:rPr>
             </w:pPr>
+            <w:r>
+              <w:rPr>
+                <w:b/>
+              </w:rPr>
+              <w:t>15-10-2024</w:t>
+            </w:r>
           </w:p>
           <w:p>
             <w:pPr>
@@ -1920,6 +1926,12 @@
                 <w:b/>
               </w:rPr>
             </w:pPr>
+            <w:r>
+              <w:rPr>
+                <w:b/>
+              </w:rPr>
+              <w:t>2</w:t>
+            </w:r>
           </w:p>
         </w:tc>
       </w:tr>
@@ -1962,6 +1974,47 @@
                 <w:b/>
               </w:rPr>
             </w:pPr>
+            <w:r>
+              <w:rPr>
+                <w:b/>
+              </w:rPr>
+              <w:lastRenderedPageBreak/>
+              <w:drawing>
+                <wp:inline distT="0" distB="0" distL="0" distR="0" wp14:anchorId="1937FE6D" wp14:editId="1428664E">
+                  <wp:extent cx="5760720" cy="2952750"/>
+                  <wp:effectExtent l="0" t="0" r="0" b="0"/>
+                  <wp:docPr id="249200248" name="Picture 1"/>
+                  <wp:cNvGraphicFramePr>
+                    <a:graphicFrameLocks xmlns:a="http://schemas.openxmlformats.org/drawingml/2006/main" noChangeAspect="1"/>
+                  </wp:cNvGraphicFramePr>
+                  <a:graphic xmlns:a="http://schemas.openxmlformats.org/drawingml/2006/main">
+                    <a:graphicData uri="http://schemas.openxmlformats.org/drawingml/2006/picture">
+                      <pic:pic xmlns:pic="http://schemas.openxmlformats.org/drawingml/2006/picture">
+                        <pic:nvPicPr>
+                          <pic:cNvPr id="249200248" name=""/>
+                          <pic:cNvPicPr/>
+                        </pic:nvPicPr>
+                        <pic:blipFill>
+                          <a:blip r:embed="rId11"/>
+                          <a:stretch>
+                            <a:fillRect/>
+                          </a:stretch>
+                        </pic:blipFill>
+                        <pic:spPr>
+                          <a:xfrm>
+                            <a:off x="0" y="0"/>
+                            <a:ext cx="5760720" cy="2952750"/>
+                          </a:xfrm>
+                          <a:prstGeom prst="rect">
+                            <a:avLst/>
+                          </a:prstGeom>
+                        </pic:spPr>
+                      </pic:pic>
+                    </a:graphicData>
+                  </a:graphic>
+                </wp:inline>
+              </w:drawing>
+            </w:r>
           </w:p>
           <w:p>
             <w:pPr>
@@ -1988,6 +2041,7 @@
               <w:rPr>
                 <w:b/>
               </w:rPr>
+              <w:lastRenderedPageBreak/>
               <w:t>Werkt het team volgens planning?</w:t>
             </w:r>
           </w:p>
@@ -2797,7 +2851,6 @@
               <w:rPr>
                 <w:b/>
               </w:rPr>
-              <w:lastRenderedPageBreak/>
               <w:t>Zijn er problemen?</w:t>
             </w:r>
           </w:p>
@@ -3289,6 +3342,7 @@
               <w:rPr>
                 <w:b/>
               </w:rPr>
+              <w:lastRenderedPageBreak/>
               <w:t>Hoe gaat het team dit verhelpen: a</w:t>
             </w:r>
             <w:r>
@@ -3675,7 +3729,6 @@
               <w:rPr>
                 <w:b/>
               </w:rPr>
-              <w:lastRenderedPageBreak/>
               <w:t>Wat kan beter?</w:t>
             </w:r>
           </w:p>

--- a/voortgang en planning/standups/4 Bijlage Logboek leerlingen 3.0.docx
+++ b/voortgang en planning/standups/4 Bijlage Logboek leerlingen 3.0.docx
@@ -1534,6 +1534,7 @@
             <w:r>
               <w:rPr>
                 <w:b/>
+                <w:noProof/>
               </w:rPr>
               <w:lastRenderedPageBreak/>
               <w:drawing>
@@ -1977,6 +1978,7 @@
             <w:r>
               <w:rPr>
                 <w:b/>
+                <w:noProof/>
               </w:rPr>
               <w:lastRenderedPageBreak/>
               <w:drawing>
@@ -2215,10 +2217,10 @@
         <w:tblLook w:val="04A0" w:firstRow="1" w:lastRow="0" w:firstColumn="1" w:lastColumn="0" w:noHBand="0" w:noVBand="1"/>
       </w:tblPr>
       <w:tblGrid>
-        <w:gridCol w:w="1653"/>
-        <w:gridCol w:w="4125"/>
-        <w:gridCol w:w="1674"/>
-        <w:gridCol w:w="1552"/>
+        <w:gridCol w:w="2011"/>
+        <w:gridCol w:w="3545"/>
+        <w:gridCol w:w="1961"/>
+        <w:gridCol w:w="1771"/>
       </w:tblGrid>
       <w:tr>
         <w:tc>
@@ -2306,6 +2308,12 @@
                 <w:b/>
               </w:rPr>
             </w:pPr>
+            <w:r>
+              <w:rPr>
+                <w:b/>
+              </w:rPr>
+              <w:t>16-10-2024</w:t>
+            </w:r>
           </w:p>
         </w:tc>
         <w:tc>
@@ -2340,6 +2348,12 @@
                 <w:b/>
               </w:rPr>
             </w:pPr>
+            <w:r>
+              <w:rPr>
+                <w:b/>
+              </w:rPr>
+              <w:t>2</w:t>
+            </w:r>
           </w:p>
         </w:tc>
       </w:tr>
@@ -2375,6 +2389,47 @@
                 <w:b/>
               </w:rPr>
             </w:pPr>
+            <w:r>
+              <w:rPr>
+                <w:b/>
+              </w:rPr>
+              <w:lastRenderedPageBreak/>
+              <w:drawing>
+                <wp:inline distT="0" distB="0" distL="0" distR="0" wp14:anchorId="3829F1F0" wp14:editId="3C335DF4">
+                  <wp:extent cx="5760720" cy="2810510"/>
+                  <wp:effectExtent l="0" t="0" r="0" b="8890"/>
+                  <wp:docPr id="244691569" name="Picture 1"/>
+                  <wp:cNvGraphicFramePr>
+                    <a:graphicFrameLocks xmlns:a="http://schemas.openxmlformats.org/drawingml/2006/main" noChangeAspect="1"/>
+                  </wp:cNvGraphicFramePr>
+                  <a:graphic xmlns:a="http://schemas.openxmlformats.org/drawingml/2006/main">
+                    <a:graphicData uri="http://schemas.openxmlformats.org/drawingml/2006/picture">
+                      <pic:pic xmlns:pic="http://schemas.openxmlformats.org/drawingml/2006/picture">
+                        <pic:nvPicPr>
+                          <pic:cNvPr id="244691569" name=""/>
+                          <pic:cNvPicPr/>
+                        </pic:nvPicPr>
+                        <pic:blipFill>
+                          <a:blip r:embed="rId12"/>
+                          <a:stretch>
+                            <a:fillRect/>
+                          </a:stretch>
+                        </pic:blipFill>
+                        <pic:spPr>
+                          <a:xfrm>
+                            <a:off x="0" y="0"/>
+                            <a:ext cx="5760720" cy="2810510"/>
+                          </a:xfrm>
+                          <a:prstGeom prst="rect">
+                            <a:avLst/>
+                          </a:prstGeom>
+                        </pic:spPr>
+                      </pic:pic>
+                    </a:graphicData>
+                  </a:graphic>
+                </wp:inline>
+              </w:drawing>
+            </w:r>
           </w:p>
           <w:p>
             <w:pPr>
@@ -2408,6 +2463,7 @@
               <w:rPr>
                 <w:b/>
               </w:rPr>
+              <w:lastRenderedPageBreak/>
               <w:t>Werkt het team volgens planning?</w:t>
             </w:r>
           </w:p>
@@ -3342,7 +3398,6 @@
               <w:rPr>
                 <w:b/>
               </w:rPr>
-              <w:lastRenderedPageBreak/>
               <w:t>Hoe gaat het team dit verhelpen: a</w:t>
             </w:r>
             <w:r>
@@ -3792,6 +3847,7 @@
               <w:rPr>
                 <w:b/>
               </w:rPr>
+              <w:lastRenderedPageBreak/>
               <w:t>Actiepunt voor volgende Sprint</w:t>
             </w:r>
           </w:p>
@@ -4887,19 +4943,6 @@
 </file>
 
 <file path=customXml/item1.xml><?xml version="1.0" encoding="utf-8"?>
-<b:Sources xmlns:b="http://schemas.openxmlformats.org/officeDocument/2006/bibliography" xmlns="http://schemas.openxmlformats.org/officeDocument/2006/bibliography" SelectedStyle="\APASixthEditionOfficeOnline.xsl" StyleName="APA" Version="6"/>
-</file>
-
-<file path=customXml/item2.xml><?xml version="1.0" encoding="utf-8"?>
-<?mso-contentType ?>
-<FormTemplates xmlns="http://schemas.microsoft.com/sharepoint/v3/contenttype/forms">
-  <Display>DocumentLibraryForm</Display>
-  <Edit>DocumentLibraryForm</Edit>
-  <New>DocumentLibraryForm</New>
-</FormTemplates>
-</file>
-
-<file path=customXml/item3.xml><?xml version="1.0" encoding="utf-8"?>
 <ct:contentTypeSchema xmlns:ct="http://schemas.microsoft.com/office/2006/metadata/contentType" xmlns:ma="http://schemas.microsoft.com/office/2006/metadata/properties/metaAttributes" ct:_="" ma:_="" ma:contentTypeName="Document" ma:contentTypeID="0x0101003437335486861E4B9A1EB9E353FB573C" ma:contentTypeVersion="14" ma:contentTypeDescription="Een nieuw document maken." ma:contentTypeScope="" ma:versionID="0f72c6f90f79e701a6c92608379e5765">
   <xsd:schema xmlns:xsd="http://www.w3.org/2001/XMLSchema" xmlns:xs="http://www.w3.org/2001/XMLSchema" xmlns:p="http://schemas.microsoft.com/office/2006/metadata/properties" xmlns:ns2="df82eecd-322d-4d9b-845e-ad1a1b1d6fcb" xmlns:ns3="f42d4137-2caa-477a-a104-2d6f6c4a3535" targetNamespace="http://schemas.microsoft.com/office/2006/metadata/properties" ma:root="true" ma:fieldsID="27e0f8763a3e714b4726a936cf64d3f6" ns2:_="" ns3:_="">
     <xsd:import namespace="df82eecd-322d-4d9b-845e-ad1a1b1d6fcb"/>
@@ -5128,23 +5171,20 @@
 </ct:contentTypeSchema>
 </file>
 
-<file path=customXml/itemProps1.xml><?xml version="1.0" encoding="utf-8"?>
-<ds:datastoreItem xmlns:ds="http://schemas.openxmlformats.org/officeDocument/2006/customXml" ds:itemID="{0C993BAD-7E87-463F-B9FA-9F96A1D22393}">
-  <ds:schemaRefs>
-    <ds:schemaRef ds:uri="http://schemas.openxmlformats.org/officeDocument/2006/bibliography"/>
-  </ds:schemaRefs>
-</ds:datastoreItem>
+<file path=customXml/item2.xml><?xml version="1.0" encoding="utf-8"?>
+<?mso-contentType ?>
+<FormTemplates xmlns="http://schemas.microsoft.com/sharepoint/v3/contenttype/forms">
+  <Display>DocumentLibraryForm</Display>
+  <Edit>DocumentLibraryForm</Edit>
+  <New>DocumentLibraryForm</New>
+</FormTemplates>
 </file>
 
-<file path=customXml/itemProps2.xml><?xml version="1.0" encoding="utf-8"?>
-<ds:datastoreItem xmlns:ds="http://schemas.openxmlformats.org/officeDocument/2006/customXml" ds:itemID="{4A0EC97D-EB8C-4223-A257-49746A8758C8}">
-  <ds:schemaRefs>
-    <ds:schemaRef ds:uri="http://schemas.microsoft.com/sharepoint/v3/contenttype/forms"/>
-  </ds:schemaRefs>
-</ds:datastoreItem>
+<file path=customXml/item3.xml><?xml version="1.0" encoding="utf-8"?>
+<b:Sources xmlns:b="http://schemas.openxmlformats.org/officeDocument/2006/bibliography" xmlns="http://schemas.openxmlformats.org/officeDocument/2006/bibliography" SelectedStyle="\APASixthEditionOfficeOnline.xsl" StyleName="APA" Version="6"/>
 </file>
 
-<file path=customXml/itemProps3.xml><?xml version="1.0" encoding="utf-8"?>
+<file path=customXml/itemProps1.xml><?xml version="1.0" encoding="utf-8"?>
 <ds:datastoreItem xmlns:ds="http://schemas.openxmlformats.org/officeDocument/2006/customXml" ds:itemID="{24331982-519C-4437-8887-3DBC4581B0DB}">
   <ds:schemaRefs>
     <ds:schemaRef ds:uri="http://schemas.microsoft.com/office/2006/metadata/contentType"/>
@@ -5161,4 +5201,20 @@
     <ds:schemaRef ds:uri="http://schemas.microsoft.com/internal/obd"/>
   </ds:schemaRefs>
 </ds:datastoreItem>
+</file>
+
+<file path=customXml/itemProps2.xml><?xml version="1.0" encoding="utf-8"?>
+<ds:datastoreItem xmlns:ds="http://schemas.openxmlformats.org/officeDocument/2006/customXml" ds:itemID="{4A0EC97D-EB8C-4223-A257-49746A8758C8}">
+  <ds:schemaRefs>
+    <ds:schemaRef ds:uri="http://schemas.microsoft.com/sharepoint/v3/contenttype/forms"/>
+  </ds:schemaRefs>
+</ds:datastoreItem>
+</file>
+
+<file path=customXml/itemProps3.xml><?xml version="1.0" encoding="utf-8"?>
+<ds:datastoreItem xmlns:ds="http://schemas.openxmlformats.org/officeDocument/2006/customXml" ds:itemID="{0C993BAD-7E87-463F-B9FA-9F96A1D22393}">
+  <ds:schemaRefs>
+    <ds:schemaRef ds:uri="http://schemas.openxmlformats.org/officeDocument/2006/bibliography"/>
+  </ds:schemaRefs>
+</ds:datastoreItem>
 </file>